--- a/Preview Technical Guide.docx
+++ b/Preview Technical Guide.docx
@@ -195,8 +195,6 @@
       <w:r>
         <w:t>You can use some or all of these pieces as part of the preview.</w:t>
       </w:r>
-      <w:bookmarkStart w:id="0" w:name="_GoBack"/>
-      <w:bookmarkEnd w:id="0"/>
     </w:p>
     <w:p>
       <w:pPr>
@@ -729,14 +727,32 @@
     <w:p>
       <w:pPr>
         <w:pStyle w:val="ListParagraph"/>
-      </w:pPr>
-      <w:r>
+        <w:autoSpaceDE w:val="0"/>
+        <w:autoSpaceDN w:val="0"/>
+        <w:spacing w:after="0" w:line="240" w:lineRule="auto"/>
         <w:rPr>
           <w:b/>
         </w:rPr>
-        <w:t>https://8a982d15.ngrok.io/.auth/web/redirect</w:t>
-      </w:r>
-      <w:r>
+      </w:pPr>
+      <w:r>
+        <w:rPr>
+          <w:b/>
+        </w:rPr>
+        <w:t>https://token-test-eastus.botframework.com/.auth/web/redirect</w:t>
+      </w:r>
+      <w:r>
+        <w:rPr>
+          <w:rFonts w:ascii="Segoe UI" w:hAnsi="Segoe UI" w:cs="Segoe UI"/>
+          <w:b/>
+          <w:sz w:val="20"/>
+          <w:szCs w:val="20"/>
+        </w:rPr>
+        <w:t xml:space="preserve"> </w:t>
+      </w:r>
+      <w:r>
+        <w:rPr>
+          <w:b/>
+        </w:rPr>
         <w:t xml:space="preserve"> </w:t>
       </w:r>
     </w:p>
@@ -875,10 +891,7 @@
         <w:t>Name</w:t>
       </w:r>
       <w:r>
-        <w:t>: A name for your connection that you’ll use in your bot code</w:t>
-      </w:r>
-      <w:r>
-        <w:t xml:space="preserve"> (this is referred to as the “ConnectionName”)</w:t>
+        <w:t>: A name for your connection that you’ll use in your bot code (this is referred to as the “ConnectionName”)</w:t>
       </w:r>
     </w:p>
     <w:p>
@@ -1915,16 +1928,7 @@
                 <w:sz w:val="19"/>
                 <w:szCs w:val="19"/>
               </w:rPr>
-              <w:t xml:space="preserve">    </w:t>
-            </w:r>
-            <w:r>
-              <w:rPr>
-                <w:rFonts w:ascii="Consolas" w:hAnsi="Consolas" w:cs="Consolas"/>
-                <w:color w:val="000000"/>
-                <w:sz w:val="19"/>
-                <w:szCs w:val="19"/>
-              </w:rPr>
-              <w:t>// use the token to do exciting things!</w:t>
+              <w:t xml:space="preserve">    // use the token to do exciting things!</w:t>
             </w:r>
           </w:p>
           <w:p>
@@ -3465,16 +3469,7 @@
                 <w:sz w:val="19"/>
                 <w:szCs w:val="19"/>
               </w:rPr>
-              <w:t xml:space="preserve">                                                               </w:t>
-            </w:r>
-            <w:r>
-              <w:rPr>
-                <w:rFonts w:ascii="Consolas" w:hAnsi="Consolas" w:cs="Consolas"/>
-                <w:color w:val="000000"/>
-                <w:sz w:val="19"/>
-                <w:szCs w:val="19"/>
-              </w:rPr>
-              <w:t>activity.Text);</w:t>
+              <w:t xml:space="preserve">                                                               activity.Text);</w:t>
             </w:r>
           </w:p>
           <w:p>
@@ -3576,25 +3571,7 @@
                 <w:sz w:val="19"/>
                 <w:szCs w:val="19"/>
               </w:rPr>
-              <w:t xml:space="preserve">        </w:t>
-            </w:r>
-            <w:r>
-              <w:rPr>
-                <w:rFonts w:ascii="Consolas" w:hAnsi="Consolas" w:cs="Consolas"/>
-                <w:color w:val="000000"/>
-                <w:sz w:val="19"/>
-                <w:szCs w:val="19"/>
-              </w:rPr>
-              <w:t xml:space="preserve">        </w:t>
-            </w:r>
-            <w:r>
-              <w:rPr>
-                <w:rFonts w:ascii="Consolas" w:hAnsi="Consolas" w:cs="Consolas"/>
-                <w:color w:val="000000"/>
-                <w:sz w:val="19"/>
-                <w:szCs w:val="19"/>
-              </w:rPr>
-              <w:t>// Use the token to do exciting things!</w:t>
+              <w:t xml:space="preserve">                // Use the token to do exciting things!</w:t>
             </w:r>
           </w:p>
           <w:p>
@@ -3727,25 +3704,7 @@
                 <w:sz w:val="19"/>
                 <w:szCs w:val="19"/>
               </w:rPr>
-              <w:t>$"Hmm. Something went wron</w:t>
-            </w:r>
-            <w:r>
-              <w:rPr>
-                <w:rFonts w:ascii="Consolas" w:hAnsi="Consolas" w:cs="Consolas"/>
-                <w:color w:val="A31515"/>
-                <w:sz w:val="19"/>
-                <w:szCs w:val="19"/>
-              </w:rPr>
-              <w:t>g</w:t>
-            </w:r>
-            <w:r>
-              <w:rPr>
-                <w:rFonts w:ascii="Consolas" w:hAnsi="Consolas" w:cs="Consolas"/>
-                <w:color w:val="A31515"/>
-                <w:sz w:val="19"/>
-                <w:szCs w:val="19"/>
-              </w:rPr>
-              <w:t>. Let's try again."</w:t>
+              <w:t>$"Hmm. Something went wrong. Let's try again."</w:t>
             </w:r>
             <w:r>
               <w:rPr>
@@ -4820,7 +4779,21 @@
         <w:rPr>
           <w:b/>
         </w:rPr>
-        <w:t>https://8a982d15.ngrok.io/.auth/web/redirect</w:t>
+        <w:t>https://token-test-</w:t>
+      </w:r>
+      <w:bookmarkStart w:id="0" w:name="_GoBack"/>
+      <w:r>
+        <w:rPr>
+          <w:b/>
+        </w:rPr>
+        <w:t>east</w:t>
+      </w:r>
+      <w:bookmarkEnd w:id="0"/>
+      <w:r>
+        <w:rPr>
+          <w:b/>
+        </w:rPr>
+        <w:t>us.botframework.com/.auth/web/redirect</w:t>
       </w:r>
       <w:r>
         <w:t xml:space="preserve"> </w:t>
@@ -5583,9 +5556,12 @@
         <w:rPr>
           <w:b/>
         </w:rPr>
-        <w:t>https://8a982d15.ngrok.io/.auth/web/redirect</w:t>
-      </w:r>
-      <w:r>
+        <w:t>https://token-test-eastus.botframework.com/.auth/web/redirect</w:t>
+      </w:r>
+      <w:r>
+        <w:rPr>
+          <w:b/>
+        </w:rPr>
         <w:t xml:space="preserve"> </w:t>
       </w:r>
     </w:p>
